--- a/Section 22 - Windows Security/218. Login Options Notes.docx
+++ b/Section 22 - Windows Security/218. Login Options Notes.docx
@@ -49,8 +49,11 @@
     </w:p>
     <w:p>
       <w:r>
+        <w:rPr>
+          <w:noProof/>
+        </w:rPr>
         <w:pict w14:anchorId="30C666EC">
-          <v:rect id="_x0000_i1025" style="width:0;height:1.5pt" o:hralign="center" o:hrstd="t" o:hr="t" fillcolor="#a0a0a0" stroked="f"/>
+          <v:rect id="_x0000_i1042" alt="" style="width:468pt;height:.05pt;mso-width-percent:0;mso-height-percent:0;mso-width-percent:0;mso-height-percent:0" o:hralign="center" o:hrstd="t" o:hr="t" fillcolor="#a0a0a0" stroked="f"/>
         </w:pict>
       </w:r>
     </w:p>
@@ -163,8 +166,11 @@
     </w:p>
     <w:p>
       <w:r>
+        <w:rPr>
+          <w:noProof/>
+        </w:rPr>
         <w:pict w14:anchorId="46673DC8">
-          <v:rect id="_x0000_i1026" style="width:0;height:1.5pt" o:hralign="center" o:hrstd="t" o:hr="t" fillcolor="#a0a0a0" stroked="f"/>
+          <v:rect id="_x0000_i1041" alt="" style="width:468pt;height:.05pt;mso-width-percent:0;mso-height-percent:0;mso-width-percent:0;mso-height-percent:0" o:hralign="center" o:hrstd="t" o:hr="t" fillcolor="#a0a0a0" stroked="f"/>
         </w:pict>
       </w:r>
     </w:p>
@@ -254,8 +260,11 @@
     </w:p>
     <w:p>
       <w:r>
+        <w:rPr>
+          <w:noProof/>
+        </w:rPr>
         <w:pict w14:anchorId="01B9F787">
-          <v:rect id="_x0000_i1027" style="width:0;height:1.5pt" o:hralign="center" o:hrstd="t" o:hr="t" fillcolor="#a0a0a0" stroked="f"/>
+          <v:rect id="_x0000_i1040" alt="" style="width:468pt;height:.05pt;mso-width-percent:0;mso-height-percent:0;mso-width-percent:0;mso-height-percent:0" o:hralign="center" o:hrstd="t" o:hr="t" fillcolor="#a0a0a0" stroked="f"/>
         </w:pict>
       </w:r>
     </w:p>
@@ -444,8 +453,11 @@
     </w:p>
     <w:p>
       <w:r>
+        <w:rPr>
+          <w:noProof/>
+        </w:rPr>
         <w:pict w14:anchorId="5659AFA9">
-          <v:rect id="_x0000_i1028" style="width:0;height:1.5pt" o:hralign="center" o:hrstd="t" o:hr="t" fillcolor="#a0a0a0" stroked="f"/>
+          <v:rect id="_x0000_i1039" alt="" style="width:468pt;height:.05pt;mso-width-percent:0;mso-height-percent:0;mso-width-percent:0;mso-height-percent:0" o:hralign="center" o:hrstd="t" o:hr="t" fillcolor="#a0a0a0" stroked="f"/>
         </w:pict>
       </w:r>
     </w:p>
@@ -771,8 +783,11 @@
     </w:p>
     <w:p>
       <w:r>
+        <w:rPr>
+          <w:noProof/>
+        </w:rPr>
         <w:pict w14:anchorId="49B4DA63">
-          <v:rect id="_x0000_i1029" style="width:0;height:1.5pt" o:hralign="center" o:hrstd="t" o:hr="t" fillcolor="#a0a0a0" stroked="f"/>
+          <v:rect id="_x0000_i1038" alt="" style="width:468pt;height:.05pt;mso-width-percent:0;mso-height-percent:0;mso-width-percent:0;mso-height-percent:0" o:hralign="center" o:hrstd="t" o:hr="t" fillcolor="#a0a0a0" stroked="f"/>
         </w:pict>
       </w:r>
     </w:p>
@@ -902,8 +917,11 @@
     </w:p>
     <w:p>
       <w:r>
+        <w:rPr>
+          <w:noProof/>
+        </w:rPr>
         <w:pict w14:anchorId="3A2AD956">
-          <v:rect id="_x0000_i1030" style="width:0;height:1.5pt" o:hralign="center" o:hrstd="t" o:hr="t" fillcolor="#a0a0a0" stroked="f"/>
+          <v:rect id="_x0000_i1037" alt="" style="width:468pt;height:.05pt;mso-width-percent:0;mso-height-percent:0;mso-width-percent:0;mso-height-percent:0" o:hralign="center" o:hrstd="t" o:hr="t" fillcolor="#a0a0a0" stroked="f"/>
         </w:pict>
       </w:r>
     </w:p>
@@ -990,8 +1008,11 @@
     </w:p>
     <w:p>
       <w:r>
+        <w:rPr>
+          <w:noProof/>
+        </w:rPr>
         <w:pict w14:anchorId="18E09C20">
-          <v:rect id="_x0000_i1031" style="width:0;height:1.5pt" o:hralign="center" o:hrstd="t" o:hr="t" fillcolor="#a0a0a0" stroked="f"/>
+          <v:rect id="_x0000_i1036" alt="" style="width:468pt;height:.05pt;mso-width-percent:0;mso-height-percent:0;mso-width-percent:0;mso-height-percent:0" o:hralign="center" o:hrstd="t" o:hr="t" fillcolor="#a0a0a0" stroked="f"/>
         </w:pict>
       </w:r>
     </w:p>
@@ -1135,8 +1156,11 @@
     </w:p>
     <w:p>
       <w:r>
+        <w:rPr>
+          <w:noProof/>
+        </w:rPr>
         <w:pict w14:anchorId="7BD22FF8">
-          <v:rect id="_x0000_i1032" style="width:0;height:1.5pt" o:hralign="center" o:hrstd="t" o:hr="t" fillcolor="#a0a0a0" stroked="f"/>
+          <v:rect id="_x0000_i1035" alt="" style="width:468pt;height:.05pt;mso-width-percent:0;mso-height-percent:0;mso-width-percent:0;mso-height-percent:0" o:hralign="center" o:hrstd="t" o:hr="t" fillcolor="#a0a0a0" stroked="f"/>
         </w:pict>
       </w:r>
     </w:p>
@@ -1243,8 +1267,11 @@
     </w:p>
     <w:p>
       <w:r>
+        <w:rPr>
+          <w:noProof/>
+        </w:rPr>
         <w:pict w14:anchorId="49872DB6">
-          <v:rect id="_x0000_i1033" style="width:0;height:1.5pt" o:hralign="center" o:hrstd="t" o:hr="t" fillcolor="#a0a0a0" stroked="f"/>
+          <v:rect id="_x0000_i1034" alt="" style="width:468pt;height:.05pt;mso-width-percent:0;mso-height-percent:0;mso-width-percent:0;mso-height-percent:0" o:hralign="center" o:hrstd="t" o:hr="t" fillcolor="#a0a0a0" stroked="f"/>
         </w:pict>
       </w:r>
     </w:p>
@@ -1270,13 +1297,8 @@
           <w:numId w:val="9"/>
         </w:numPr>
       </w:pPr>
-      <w:proofErr w:type="gramStart"/>
-      <w:r>
-        <w:t>Allows</w:t>
-      </w:r>
-      <w:proofErr w:type="gramEnd"/>
-      <w:r>
-        <w:t xml:space="preserve"> the user to set a device-specific </w:t>
+      <w:r>
+        <w:t xml:space="preserve">Allows the user to set a device-specific </w:t>
       </w:r>
       <w:r>
         <w:rPr>
@@ -1383,19 +1405,17 @@
           <w:numId w:val="9"/>
         </w:numPr>
       </w:pPr>
-      <w:proofErr w:type="gramStart"/>
-      <w:r>
-        <w:t>Can</w:t>
-      </w:r>
-      <w:proofErr w:type="gramEnd"/>
-      <w:r>
-        <w:t xml:space="preserve"> include letters, numbers, and symbols (e.g., 1@3$ instead of 1234).</w:t>
-      </w:r>
-    </w:p>
-    <w:p>
-      <w:r>
+      <w:r>
+        <w:t>Can include letters, numbers, and symbols (e.g., 1@3$ instead of 1234).</w:t>
+      </w:r>
+    </w:p>
+    <w:p>
+      <w:r>
+        <w:rPr>
+          <w:noProof/>
+        </w:rPr>
         <w:pict w14:anchorId="61F17941">
-          <v:rect id="_x0000_i1034" style="width:0;height:1.5pt" o:hralign="center" o:hrstd="t" o:hr="t" fillcolor="#a0a0a0" stroked="f"/>
+          <v:rect id="_x0000_i1033" alt="" style="width:468pt;height:.05pt;mso-width-percent:0;mso-height-percent:0;mso-width-percent:0;mso-height-percent:0" o:hralign="center" o:hrstd="t" o:hr="t" fillcolor="#a0a0a0" stroked="f"/>
         </w:pict>
       </w:r>
     </w:p>
@@ -1481,8 +1501,11 @@
     </w:p>
     <w:p>
       <w:r>
+        <w:rPr>
+          <w:noProof/>
+        </w:rPr>
         <w:pict w14:anchorId="07C5A02A">
-          <v:rect id="_x0000_i1035" style="width:0;height:1.5pt" o:hralign="center" o:hrstd="t" o:hr="t" fillcolor="#a0a0a0" stroked="f"/>
+          <v:rect id="_x0000_i1032" alt="" style="width:468pt;height:.05pt;mso-width-percent:0;mso-height-percent:0;mso-width-percent:0;mso-height-percent:0" o:hralign="center" o:hrstd="t" o:hr="t" fillcolor="#a0a0a0" stroked="f"/>
         </w:pict>
       </w:r>
     </w:p>
@@ -1608,8 +1631,11 @@
     </w:p>
     <w:p>
       <w:r>
+        <w:rPr>
+          <w:noProof/>
+        </w:rPr>
         <w:pict w14:anchorId="439E0DCD">
-          <v:rect id="_x0000_i1036" style="width:0;height:1.5pt" o:hralign="center" o:hrstd="t" o:hr="t" fillcolor="#a0a0a0" stroked="f"/>
+          <v:rect id="_x0000_i1031" alt="" style="width:468pt;height:.05pt;mso-width-percent:0;mso-height-percent:0;mso-width-percent:0;mso-height-percent:0" o:hralign="center" o:hrstd="t" o:hr="t" fillcolor="#a0a0a0" stroked="f"/>
         </w:pict>
       </w:r>
     </w:p>
@@ -1695,13 +1721,8 @@
           <w:numId w:val="12"/>
         </w:numPr>
       </w:pPr>
-      <w:proofErr w:type="gramStart"/>
-      <w:r>
-        <w:t>Improves</w:t>
-      </w:r>
-      <w:proofErr w:type="gramEnd"/>
-      <w:r>
-        <w:t xml:space="preserve"> productivity and security.</w:t>
+      <w:r>
+        <w:t>Improves productivity and security.</w:t>
       </w:r>
     </w:p>
     <w:p>
@@ -1804,8 +1825,11 @@
     </w:p>
     <w:p>
       <w:r>
+        <w:rPr>
+          <w:noProof/>
+        </w:rPr>
         <w:pict w14:anchorId="21844133">
-          <v:rect id="_x0000_i1037" style="width:0;height:1.5pt" o:hralign="center" o:hrstd="t" o:hr="t" fillcolor="#a0a0a0" stroked="f"/>
+          <v:rect id="_x0000_i1030" alt="" style="width:468pt;height:.05pt;mso-width-percent:0;mso-height-percent:0;mso-width-percent:0;mso-height-percent:0" o:hralign="center" o:hrstd="t" o:hr="t" fillcolor="#a0a0a0" stroked="f"/>
         </w:pict>
       </w:r>
     </w:p>
@@ -1920,8 +1944,11 @@
     </w:p>
     <w:p>
       <w:r>
+        <w:rPr>
+          <w:noProof/>
+        </w:rPr>
         <w:pict w14:anchorId="69C5FF31">
-          <v:rect id="_x0000_i1038" style="width:0;height:1.5pt" o:hralign="center" o:hrstd="t" o:hr="t" fillcolor="#a0a0a0" stroked="f"/>
+          <v:rect id="_x0000_i1029" alt="" style="width:468pt;height:.05pt;mso-width-percent:0;mso-height-percent:0;mso-width-percent:0;mso-height-percent:0" o:hralign="center" o:hrstd="t" o:hr="t" fillcolor="#a0a0a0" stroked="f"/>
         </w:pict>
       </w:r>
     </w:p>
@@ -2138,8 +2165,11 @@
     </w:p>
     <w:p>
       <w:r>
+        <w:rPr>
+          <w:noProof/>
+        </w:rPr>
         <w:pict w14:anchorId="6BDBE772">
-          <v:rect id="_x0000_i1039" style="width:0;height:1.5pt" o:hralign="center" o:hrstd="t" o:hr="t" fillcolor="#a0a0a0" stroked="f"/>
+          <v:rect id="_x0000_i1028" alt="" style="width:468pt;height:.05pt;mso-width-percent:0;mso-height-percent:0;mso-width-percent:0;mso-height-percent:0" o:hralign="center" o:hrstd="t" o:hr="t" fillcolor="#a0a0a0" stroked="f"/>
         </w:pict>
       </w:r>
     </w:p>
@@ -2282,8 +2312,11 @@
     </w:p>
     <w:p>
       <w:r>
+        <w:rPr>
+          <w:noProof/>
+        </w:rPr>
         <w:pict w14:anchorId="6E4AE8C9">
-          <v:rect id="_x0000_i1040" style="width:0;height:1.5pt" o:hralign="center" o:hrstd="t" o:hr="t" fillcolor="#a0a0a0" stroked="f"/>
+          <v:rect id="_x0000_i1027" alt="" style="width:468pt;height:.05pt;mso-width-percent:0;mso-height-percent:0;mso-width-percent:0;mso-height-percent:0" o:hralign="center" o:hrstd="t" o:hr="t" fillcolor="#a0a0a0" stroked="f"/>
         </w:pict>
       </w:r>
     </w:p>
@@ -2428,8 +2461,11 @@
     </w:p>
     <w:p>
       <w:r>
+        <w:rPr>
+          <w:noProof/>
+        </w:rPr>
         <w:pict w14:anchorId="4AD16845">
-          <v:rect id="_x0000_i1041" style="width:0;height:1.5pt" o:hralign="center" o:hrstd="t" o:hr="t" fillcolor="#a0a0a0" stroked="f"/>
+          <v:rect id="_x0000_i1026" alt="" style="width:468pt;height:.05pt;mso-width-percent:0;mso-height-percent:0;mso-width-percent:0;mso-height-percent:0" o:hralign="center" o:hrstd="t" o:hr="t" fillcolor="#a0a0a0" stroked="f"/>
         </w:pict>
       </w:r>
     </w:p>
@@ -2562,568 +2598,11 @@
     </w:p>
     <w:p>
       <w:r>
+        <w:rPr>
+          <w:noProof/>
+        </w:rPr>
         <w:pict w14:anchorId="5E9A05A4">
-          <v:rect id="_x0000_i1042" style="width:0;height:1.5pt" o:hralign="center" o:hrstd="t" o:hr="t" fillcolor="#a0a0a0" stroked="f"/>
-        </w:pict>
-      </w:r>
-    </w:p>
-    <w:p>
-      <w:r>
-        <w:t xml:space="preserve">Here’s your </w:t>
-      </w:r>
-      <w:r>
-        <w:rPr>
-          <w:b/>
-          <w:bCs/>
-        </w:rPr>
-        <w:t>10-question CompTIA A+ 220-1102 style quiz</w:t>
-      </w:r>
-      <w:r>
-        <w:t xml:space="preserve"> based on the </w:t>
-      </w:r>
-      <w:r>
-        <w:rPr>
-          <w:b/>
-          <w:bCs/>
-        </w:rPr>
-        <w:t>“218 – Login Options Notes”</w:t>
-      </w:r>
-      <w:r>
-        <w:t xml:space="preserve"> document you provided.</w:t>
-      </w:r>
-      <w:r>
-        <w:br/>
-        <w:t>I’ve kept the multiple-choice answer distribution balanced, avoided predictable patterns, and included a professional answer key with explanations for each.</w:t>
-      </w:r>
-    </w:p>
-    <w:p>
-      <w:r>
-        <w:pict w14:anchorId="2B848142">
-          <v:rect id="_x0000_i1061" style="width:0;height:1.5pt" o:hralign="center" o:hrstd="t" o:hr="t" fillcolor="#a0a0a0" stroked="f"/>
-        </w:pict>
-      </w:r>
-    </w:p>
-    <w:p>
-      <w:pPr>
-        <w:rPr>
-          <w:b/>
-          <w:bCs/>
-        </w:rPr>
-      </w:pPr>
-      <w:r>
-        <w:rPr>
-          <w:b/>
-          <w:bCs/>
-        </w:rPr>
-        <w:t>Windows Login Options – CompTIA A+ 1102 Practice Quiz</w:t>
-      </w:r>
-    </w:p>
-    <w:p>
-      <w:r>
-        <w:rPr>
-          <w:b/>
-          <w:bCs/>
-        </w:rPr>
-        <w:t>1.</w:t>
-      </w:r>
-      <w:r>
-        <w:t xml:space="preserve"> Which Windows component verifies local login credentials against the SAM database?</w:t>
-      </w:r>
-      <w:r>
-        <w:br/>
-        <w:t>A. Kerberos</w:t>
-      </w:r>
-      <w:r>
-        <w:br/>
-        <w:t>B. Local Security Authority (LSA)</w:t>
-      </w:r>
-      <w:r>
-        <w:br/>
-        <w:t>C. Active Directory</w:t>
-      </w:r>
-      <w:r>
-        <w:br/>
-        <w:t>D. Ticket Granting Service (TGS)</w:t>
-      </w:r>
-    </w:p>
-    <w:p>
-      <w:r>
-        <w:rPr>
-          <w:b/>
-          <w:bCs/>
-        </w:rPr>
-        <w:t>2.</w:t>
-      </w:r>
-      <w:r>
-        <w:t xml:space="preserve"> In a domain login scenario, which service issues a Ticket Granting Ticket (TGT)?</w:t>
-      </w:r>
-      <w:r>
-        <w:br/>
-        <w:t>A. Local Security Authority (LSA)</w:t>
-      </w:r>
-      <w:r>
-        <w:br/>
-        <w:t>B. Authentication Service (AS) on the Key Distribution Center (KDC)</w:t>
-      </w:r>
-      <w:r>
-        <w:br/>
-        <w:t>C. Ticket Granting Service (TGS)</w:t>
-      </w:r>
-      <w:r>
-        <w:br/>
-        <w:t>D. Active Directory Certificate Services (AD CS)</w:t>
-      </w:r>
-    </w:p>
-    <w:p>
-      <w:r>
-        <w:rPr>
-          <w:b/>
-          <w:bCs/>
-        </w:rPr>
-        <w:t>3.</w:t>
-      </w:r>
-      <w:r>
-        <w:t xml:space="preserve"> Which login method is most suitable for accessing corporate resources securely from an external network?</w:t>
-      </w:r>
-      <w:r>
-        <w:br/>
-        <w:t>A. Local login with fingerprint</w:t>
-      </w:r>
-      <w:r>
-        <w:br/>
-        <w:t>B. Network login via domain</w:t>
-      </w:r>
-      <w:r>
-        <w:br/>
-        <w:t>C. Remote login using VPN</w:t>
-      </w:r>
-      <w:r>
-        <w:br/>
-        <w:t>D. Local login with PIN</w:t>
-      </w:r>
-    </w:p>
-    <w:p>
-      <w:r>
-        <w:rPr>
-          <w:b/>
-          <w:bCs/>
-        </w:rPr>
-        <w:t>4.</w:t>
-      </w:r>
-      <w:r>
-        <w:t xml:space="preserve"> What is the primary purpose of Single Sign-On (SSO) in a business environment?</w:t>
-      </w:r>
-      <w:r>
-        <w:br/>
-        <w:t>A. To allow multiple people to use one account</w:t>
-      </w:r>
-      <w:r>
-        <w:br/>
-        <w:t>B. To enable access to multiple resources after a single authentication</w:t>
-      </w:r>
-      <w:r>
-        <w:br/>
-        <w:t>C. To store all passwords in one file for convenience</w:t>
-      </w:r>
-      <w:r>
-        <w:br/>
-        <w:t>D. To bypass multi-factor authentication</w:t>
-      </w:r>
-    </w:p>
-    <w:p>
-      <w:r>
-        <w:rPr>
-          <w:b/>
-          <w:bCs/>
-        </w:rPr>
-        <w:t>5.</w:t>
-      </w:r>
-      <w:r>
-        <w:t xml:space="preserve"> Which Windows Hello option uses Trusted Platform Module (TPM) for secure credential storage?</w:t>
-      </w:r>
-      <w:r>
-        <w:br/>
-        <w:t>A. Windows Hello Face</w:t>
-      </w:r>
-      <w:r>
-        <w:br/>
-        <w:t>B. Windows Hello PIN</w:t>
-      </w:r>
-      <w:r>
-        <w:br/>
-        <w:t>C. Windows Hello Fingerprint</w:t>
-      </w:r>
-      <w:r>
-        <w:br/>
-        <w:t>D. SSO login</w:t>
-      </w:r>
-    </w:p>
-    <w:p>
-      <w:r>
-        <w:rPr>
-          <w:b/>
-          <w:bCs/>
-        </w:rPr>
-        <w:t>6.</w:t>
-      </w:r>
-      <w:r>
-        <w:t xml:space="preserve"> Which is a major security risk associated with Single Sign-On (SSO)?</w:t>
-      </w:r>
-      <w:r>
-        <w:br/>
-        <w:t>A. It cannot use multi-factor authentication</w:t>
-      </w:r>
-      <w:r>
-        <w:br/>
-        <w:t>B. If credentials are compromised, all linked systems can be accessed</w:t>
-      </w:r>
-      <w:r>
-        <w:br/>
-        <w:t>C. It prevents centralized authentication</w:t>
-      </w:r>
-      <w:r>
-        <w:br/>
-        <w:t>D. It requires multiple passwords for multiple systems</w:t>
-      </w:r>
-    </w:p>
-    <w:p>
-      <w:r>
-        <w:rPr>
-          <w:b/>
-          <w:bCs/>
-        </w:rPr>
-        <w:t>7.</w:t>
-      </w:r>
-      <w:r>
-        <w:t xml:space="preserve"> What is the main role of the Ticket Granting Service (TGS) in Kerberos authentication?</w:t>
-      </w:r>
-      <w:r>
-        <w:br/>
-        <w:t>A. Verifies the user’s password against the SAM database</w:t>
-      </w:r>
-      <w:r>
-        <w:br/>
-        <w:t>B. Issues service tickets after validating the TGT</w:t>
-      </w:r>
-      <w:r>
-        <w:br/>
-        <w:t>C. Issues the initial Ticket Granting Ticket (TGT)</w:t>
-      </w:r>
-      <w:r>
-        <w:br/>
-        <w:t>D. Encrypts the user’s password before sending to the domain controller</w:t>
-      </w:r>
-    </w:p>
-    <w:p>
-      <w:r>
-        <w:rPr>
-          <w:b/>
-          <w:bCs/>
-        </w:rPr>
-        <w:t>8.</w:t>
-      </w:r>
-      <w:r>
-        <w:t xml:space="preserve"> Which of the following is NOT considered a biometric authentication method in Windows?</w:t>
-      </w:r>
-      <w:r>
-        <w:br/>
-        <w:t>A. Fingerprint recognition</w:t>
-      </w:r>
-      <w:r>
-        <w:br/>
-        <w:t>B. Facial recognition</w:t>
-      </w:r>
-      <w:r>
-        <w:br/>
-        <w:t>C. PIN code</w:t>
-      </w:r>
-      <w:r>
-        <w:br/>
-        <w:t>D. Iris scan</w:t>
-      </w:r>
-    </w:p>
-    <w:p>
-      <w:r>
-        <w:rPr>
-          <w:b/>
-          <w:bCs/>
-        </w:rPr>
-        <w:t>9.</w:t>
-      </w:r>
-      <w:r>
-        <w:t xml:space="preserve"> Why is Windows Hello PIN considered more secure than a traditional password?</w:t>
-      </w:r>
-      <w:r>
-        <w:br/>
-        <w:t>A. It is stored in plain text for faster access</w:t>
-      </w:r>
-      <w:r>
-        <w:br/>
-        <w:t>B. It is stored securely in TPM and tied to a specific device</w:t>
-      </w:r>
-      <w:r>
-        <w:br/>
-        <w:t>C. It can be reused across multiple devices</w:t>
-      </w:r>
-      <w:r>
-        <w:br/>
-        <w:t>D. It is always shorter than a password</w:t>
-      </w:r>
-    </w:p>
-    <w:p>
-      <w:r>
-        <w:rPr>
-          <w:b/>
-          <w:bCs/>
-        </w:rPr>
-        <w:t>10.</w:t>
-      </w:r>
-      <w:r>
-        <w:t xml:space="preserve"> Which statement best describes the difference between local login and network login in Windows?</w:t>
-      </w:r>
-      <w:r>
-        <w:br/>
-        <w:t>A. Local login uses Kerberos; network login uses SAM.</w:t>
-      </w:r>
-      <w:r>
-        <w:br/>
-        <w:t>B. Local login uses SAM; network login uses Kerberos with a domain controller.</w:t>
-      </w:r>
-      <w:r>
-        <w:br/>
-        <w:t>C. Both use Active Directory directly.</w:t>
-      </w:r>
-      <w:r>
-        <w:br/>
-        <w:t>D. Network login requires TPM; local login does not.</w:t>
-      </w:r>
-    </w:p>
-    <w:p>
-      <w:r>
-        <w:pict w14:anchorId="155F7C66">
-          <v:rect id="_x0000_i1062" style="width:0;height:1.5pt" o:hralign="center" o:hrstd="t" o:hr="t" fillcolor="#a0a0a0" stroked="f"/>
-        </w:pict>
-      </w:r>
-    </w:p>
-    <w:p>
-      <w:pPr>
-        <w:rPr>
-          <w:b/>
-          <w:bCs/>
-        </w:rPr>
-      </w:pPr>
-      <w:r>
-        <w:rPr>
-          <w:b/>
-          <w:bCs/>
-        </w:rPr>
-        <w:t>Answer Key with Explanations</w:t>
-      </w:r>
-    </w:p>
-    <w:p>
-      <w:r>
-        <w:rPr>
-          <w:b/>
-          <w:bCs/>
-        </w:rPr>
-        <w:t>1. B – Local Security Authority (LSA)</w:t>
-      </w:r>
-    </w:p>
-    <w:p>
-      <w:pPr>
-        <w:numPr>
-          <w:ilvl w:val="0"/>
-          <w:numId w:val="20"/>
-        </w:numPr>
-      </w:pPr>
-      <w:r>
-        <w:t>LSA takes the entered credentials, hashes them, and compares them against the stored hashes in the SAM database during local authentication.</w:t>
-      </w:r>
-    </w:p>
-    <w:p>
-      <w:r>
-        <w:rPr>
-          <w:b/>
-          <w:bCs/>
-        </w:rPr>
-        <w:t>2. B – Authentication Service (AS) on the Key Distribution Center (KDC)</w:t>
-      </w:r>
-    </w:p>
-    <w:p>
-      <w:pPr>
-        <w:numPr>
-          <w:ilvl w:val="0"/>
-          <w:numId w:val="21"/>
-        </w:numPr>
-      </w:pPr>
-      <w:r>
-        <w:t>The AS verifies credentials and issues the initial TGT, which is later used by the TGS to issue service tickets.</w:t>
-      </w:r>
-    </w:p>
-    <w:p>
-      <w:r>
-        <w:rPr>
-          <w:b/>
-          <w:bCs/>
-        </w:rPr>
-        <w:t>3. C – Remote login using VPN</w:t>
-      </w:r>
-    </w:p>
-    <w:p>
-      <w:pPr>
-        <w:numPr>
-          <w:ilvl w:val="0"/>
-          <w:numId w:val="22"/>
-        </w:numPr>
-      </w:pPr>
-      <w:r>
-        <w:t>VPN creates a secure tunnel into the internal network, allowing remote access as if you were physically connected.</w:t>
-      </w:r>
-    </w:p>
-    <w:p>
-      <w:r>
-        <w:rPr>
-          <w:b/>
-          <w:bCs/>
-        </w:rPr>
-        <w:t>4. B – To enable access to multiple resources after a single authentication</w:t>
-      </w:r>
-    </w:p>
-    <w:p>
-      <w:pPr>
-        <w:numPr>
-          <w:ilvl w:val="0"/>
-          <w:numId w:val="23"/>
-        </w:numPr>
-      </w:pPr>
-      <w:r>
-        <w:t>SSO reduces login fatigue and improves productivity by allowing one login to access multiple services.</w:t>
-      </w:r>
-    </w:p>
-    <w:p>
-      <w:r>
-        <w:rPr>
-          <w:b/>
-          <w:bCs/>
-        </w:rPr>
-        <w:t>5. B – Windows Hello PIN</w:t>
-      </w:r>
-    </w:p>
-    <w:p>
-      <w:pPr>
-        <w:numPr>
-          <w:ilvl w:val="0"/>
-          <w:numId w:val="24"/>
-        </w:numPr>
-      </w:pPr>
-      <w:r>
-        <w:t>The PIN is stored securely in the TPM, making it device-specific and resistant to replay attacks.</w:t>
-      </w:r>
-    </w:p>
-    <w:p>
-      <w:r>
-        <w:rPr>
-          <w:b/>
-          <w:bCs/>
-        </w:rPr>
-        <w:t>6. B – If credentials are compromised, all linked systems can be accessed</w:t>
-      </w:r>
-    </w:p>
-    <w:p>
-      <w:pPr>
-        <w:numPr>
-          <w:ilvl w:val="0"/>
-          <w:numId w:val="25"/>
-        </w:numPr>
-      </w:pPr>
-      <w:r>
-        <w:t>The main drawback of SSO is that one breach could compromise all connected systems, which is why MFA is strongly recommended.</w:t>
-      </w:r>
-    </w:p>
-    <w:p>
-      <w:r>
-        <w:rPr>
-          <w:b/>
-          <w:bCs/>
-        </w:rPr>
-        <w:t>7. B – Issues service tickets after validating the TGT</w:t>
-      </w:r>
-    </w:p>
-    <w:p>
-      <w:pPr>
-        <w:numPr>
-          <w:ilvl w:val="0"/>
-          <w:numId w:val="26"/>
-        </w:numPr>
-      </w:pPr>
-      <w:r>
-        <w:t>The TGS confirms the TGT is valid, then issues service tickets for specific resources.</w:t>
-      </w:r>
-    </w:p>
-    <w:p>
-      <w:r>
-        <w:rPr>
-          <w:b/>
-          <w:bCs/>
-        </w:rPr>
-        <w:t>8. C – PIN code</w:t>
-      </w:r>
-    </w:p>
-    <w:p>
-      <w:pPr>
-        <w:numPr>
-          <w:ilvl w:val="0"/>
-          <w:numId w:val="27"/>
-        </w:numPr>
-      </w:pPr>
-      <w:r>
-        <w:t>A PIN is knowledge-based, not biometric. Biometrics are based on unique physical characteristics.</w:t>
-      </w:r>
-    </w:p>
-    <w:p>
-      <w:r>
-        <w:rPr>
-          <w:b/>
-          <w:bCs/>
-        </w:rPr>
-        <w:t>9. B – It is stored securely in TPM and tied to a specific device</w:t>
-      </w:r>
-    </w:p>
-    <w:p>
-      <w:pPr>
-        <w:numPr>
-          <w:ilvl w:val="0"/>
-          <w:numId w:val="28"/>
-        </w:numPr>
-      </w:pPr>
-      <w:r>
-        <w:t>The PIN cannot be used on other devices, even if stolen, because it’s linked to the TPM on that specific machine.</w:t>
-      </w:r>
-    </w:p>
-    <w:p>
-      <w:r>
-        <w:rPr>
-          <w:b/>
-          <w:bCs/>
-        </w:rPr>
-        <w:t>10. B – Local login uses SAM; network login uses Kerberos with a domain controller</w:t>
-      </w:r>
-    </w:p>
-    <w:p>
-      <w:pPr>
-        <w:numPr>
-          <w:ilvl w:val="0"/>
-          <w:numId w:val="29"/>
-        </w:numPr>
-      </w:pPr>
-      <w:r>
-        <w:t>Local authentication checks credentials against the SAM, while network login uses Kerberos to authenticate against AD DS on a domain controller.</w:t>
-      </w:r>
-    </w:p>
-    <w:p>
-      <w:r>
-        <w:pict w14:anchorId="0B340A1C">
-          <v:rect id="_x0000_i1063" style="width:0;height:1.5pt" o:hralign="center" o:hrstd="t" o:hr="t" fillcolor="#a0a0a0" stroked="f"/>
+          <v:rect id="_x0000_i1025" alt="" style="width:468pt;height:.05pt;mso-width-percent:0;mso-height-percent:0;mso-width-percent:0;mso-height-percent:0" o:hralign="center" o:hrstd="t" o:hr="t" fillcolor="#a0a0a0" stroked="f"/>
         </w:pict>
       </w:r>
     </w:p>
@@ -7982,6 +7461,7 @@
   <w:style w:type="character" w:default="1" w:styleId="DefaultParagraphFont">
     <w:name w:val="Default Paragraph Font"/>
     <w:uiPriority w:val="1"/>
+    <w:semiHidden/>
     <w:unhideWhenUsed/>
   </w:style>
   <w:style w:type="table" w:default="1" w:styleId="TableNormal">
